--- a/API Testing with Postman.docx
+++ b/API Testing with Postman.docx
@@ -1,22 +1,25 @@
 
 <file path=word/document.xml><?xml version="1.0" encoding="utf-8"?>
-<w:document xmlns:wpc="http://schemas.microsoft.com/office/word/2010/wordprocessingCanvas" xmlns:cx="http://schemas.microsoft.com/office/drawing/2014/chartex" xmlns:cx1="http://schemas.microsoft.com/office/drawing/2015/9/8/chartex" xmlns:cx2="http://schemas.microsoft.com/office/drawing/2015/10/21/chartex" xmlns:cx3="http://schemas.microsoft.com/office/drawing/2016/5/9/chartex" xmlns:cx4="http://schemas.microsoft.com/office/drawing/2016/5/10/chartex" xmlns:cx5="http://schemas.microsoft.com/office/drawing/2016/5/11/chartex" xmlns:cx6="http://schemas.microsoft.com/office/drawing/2016/5/12/chartex" xmlns:cx7="http://schemas.microsoft.com/office/drawing/2016/5/13/chartex" xmlns:cx8="http://schemas.microsoft.com/office/drawing/2016/5/14/chartex" xmlns:mc="http://schemas.openxmlformats.org/markup-compatibility/2006" xmlns:aink="http://schemas.microsoft.com/office/drawing/2016/ink" xmlns:am3d="http://schemas.microsoft.com/office/drawing/2017/model3d" xmlns:o="urn:schemas-microsoft-com:office:office" xmlns:oel="http://schemas.microsoft.com/office/2019/extlst" xmlns:r="http://schemas.openxmlformats.org/officeDocument/2006/relationships" xmlns:m="http://schemas.openxmlformats.org/officeDocument/2006/math" xmlns:v="urn:schemas-microsoft-com:vml" xmlns:wp14="http://schemas.microsoft.com/office/word/2010/wordprocessingDrawing" xmlns:wp="http://schemas.openxmlformats.org/drawingml/2006/wordprocessingDrawing" xmlns:w10="urn:schemas-microsoft-com:office:word" xmlns:w="http://schemas.openxmlformats.org/wordprocessingml/2006/main" xmlns:w14="http://schemas.microsoft.com/office/word/2010/wordml" xmlns:w15="http://schemas.microsoft.com/office/word/2012/wordml" xmlns:w16cex="http://schemas.microsoft.com/office/word/2018/wordml/cex" xmlns:w16cid="http://schemas.microsoft.com/office/word/2016/wordml/cid" xmlns:w16="http://schemas.microsoft.com/office/word/2018/wordml" xmlns:w16du="http://schemas.microsoft.com/office/word/2023/wordml/word16du" xmlns:w16sdtdh="http://schemas.microsoft.com/office/word/2020/wordml/sdtdatahash" xmlns:w16se="http://schemas.microsoft.com/office/word/2015/wordml/symex" xmlns:wpg="http://schemas.microsoft.com/office/word/2010/wordprocessingGroup" xmlns:wpi="http://schemas.microsoft.com/office/word/2010/wordprocessingInk" xmlns:wne="http://schemas.microsoft.com/office/word/2006/wordml" xmlns:wps="http://schemas.microsoft.com/office/word/2010/wordprocessingShape" mc:Ignorable="w14 w15 w16se w16cid w16 w16cex w16sdtdh w16du wp14">
+<w:document xmlns:wpc="http://schemas.microsoft.com/office/word/2010/wordprocessingCanvas" xmlns:cx="http://schemas.microsoft.com/office/drawing/2014/chartex" xmlns:cx1="http://schemas.microsoft.com/office/drawing/2015/9/8/chartex" xmlns:cx2="http://schemas.microsoft.com/office/drawing/2015/10/21/chartex" xmlns:cx3="http://schemas.microsoft.com/office/drawing/2016/5/9/chartex" xmlns:cx4="http://schemas.microsoft.com/office/drawing/2016/5/10/chartex" xmlns:cx5="http://schemas.microsoft.com/office/drawing/2016/5/11/chartex" xmlns:cx6="http://schemas.microsoft.com/office/drawing/2016/5/12/chartex" xmlns:cx7="http://schemas.microsoft.com/office/drawing/2016/5/13/chartex" xmlns:cx8="http://schemas.microsoft.com/office/drawing/2016/5/14/chartex" xmlns:mc="http://schemas.openxmlformats.org/markup-compatibility/2006" xmlns:aink="http://schemas.microsoft.com/office/drawing/2016/ink" xmlns:am3d="http://schemas.microsoft.com/office/drawing/2017/model3d" xmlns:o="urn:schemas-microsoft-com:office:office" xmlns:r="http://schemas.openxmlformats.org/officeDocument/2006/relationships" xmlns:m="http://schemas.openxmlformats.org/officeDocument/2006/math" xmlns:v="urn:schemas-microsoft-com:vml" xmlns:wp14="http://schemas.microsoft.com/office/word/2010/wordprocessingDrawing" xmlns:wp="http://schemas.openxmlformats.org/drawingml/2006/wordprocessingDrawing" xmlns:w10="urn:schemas-microsoft-com:office:word" xmlns:w="http://schemas.openxmlformats.org/wordprocessingml/2006/main" xmlns:w14="http://schemas.microsoft.com/office/word/2010/wordml" xmlns:w15="http://schemas.microsoft.com/office/word/2012/wordml" xmlns:w16cex="http://schemas.microsoft.com/office/word/2018/wordml/cex" xmlns:w16cid="http://schemas.microsoft.com/office/word/2016/wordml/cid" xmlns:w16="http://schemas.microsoft.com/office/word/2018/wordml" xmlns:w16sdtdh="http://schemas.microsoft.com/office/word/2020/wordml/sdtdatahash" xmlns:w16se="http://schemas.microsoft.com/office/word/2015/wordml/symex" xmlns:wpg="http://schemas.microsoft.com/office/word/2010/wordprocessingGroup" xmlns:wpi="http://schemas.microsoft.com/office/word/2010/wordprocessingInk" xmlns:wne="http://schemas.microsoft.com/office/word/2006/wordml" xmlns:wps="http://schemas.microsoft.com/office/word/2010/wordprocessingShape" mc:Ignorable="w14 w15 w16se w16cid w16 w16cex w16sdtdh wp14">
   <w:body>
     <w:p>
       <w:r>
+        <w:rPr>
+          <w:noProof/>
+        </w:rPr>
         <w:drawing>
-          <wp:anchor distT="0" distB="0" distL="114300" distR="114300" simplePos="0" relativeHeight="251659264" behindDoc="0" locked="0" layoutInCell="1" allowOverlap="1" wp14:anchorId="4E2599AC" wp14:editId="5624063C">
+          <wp:anchor distT="0" distB="0" distL="114300" distR="114300" simplePos="0" relativeHeight="251659264" behindDoc="0" locked="0" layoutInCell="1" allowOverlap="1" wp14:anchorId="304FBFD8" wp14:editId="61FC566F">
             <wp:simplePos x="0" y="0"/>
             <wp:positionH relativeFrom="column">
-              <wp:posOffset>-304165</wp:posOffset>
+              <wp:posOffset>-437515</wp:posOffset>
             </wp:positionH>
             <wp:positionV relativeFrom="paragraph">
-              <wp:posOffset>-390525</wp:posOffset>
+              <wp:posOffset>-409575</wp:posOffset>
             </wp:positionV>
-            <wp:extent cx="5734850" cy="809738"/>
-            <wp:effectExtent l="0" t="0" r="0" b="9525"/>
+            <wp:extent cx="4892248" cy="6105525"/>
+            <wp:effectExtent l="0" t="0" r="3810" b="0"/>
             <wp:wrapNone/>
-            <wp:docPr id="817261530" name="Picture 1" descr="A close up of a logo&#10;&#10;Description automatically generated"/>
+            <wp:docPr id="1" name="Picture 1"/>
             <wp:cNvGraphicFramePr>
               <a:graphicFrameLocks xmlns:a="http://schemas.openxmlformats.org/drawingml/2006/main" noChangeAspect="1"/>
             </wp:cNvGraphicFramePr>
@@ -24,7 +27,7 @@
               <a:graphicData uri="http://schemas.openxmlformats.org/drawingml/2006/picture">
                 <pic:pic xmlns:pic="http://schemas.openxmlformats.org/drawingml/2006/picture">
                   <pic:nvPicPr>
-                    <pic:cNvPr id="817261530" name="Picture 1" descr="A close up of a logo&#10;&#10;Description automatically generated"/>
+                    <pic:cNvPr id="1" name=""/>
                     <pic:cNvPicPr/>
                   </pic:nvPicPr>
                   <pic:blipFill>
@@ -36,170 +39,7 @@
                   <pic:spPr>
                     <a:xfrm>
                       <a:off x="0" y="0"/>
-                      <a:ext cx="5734850" cy="809738"/>
-                    </a:xfrm>
-                    <a:prstGeom prst="rect">
-                      <a:avLst/>
-                    </a:prstGeom>
-                  </pic:spPr>
-                </pic:pic>
-              </a:graphicData>
-            </a:graphic>
-          </wp:anchor>
-        </w:drawing>
-      </w:r>
-    </w:p>
-    <w:p/>
-    <w:p>
-      <w:r>
-        <w:drawing>
-          <wp:anchor distT="0" distB="0" distL="114300" distR="114300" simplePos="0" relativeHeight="251661312" behindDoc="0" locked="0" layoutInCell="1" allowOverlap="1" wp14:anchorId="1A35BE7B" wp14:editId="7A045DF7">
-            <wp:simplePos x="0" y="0"/>
-            <wp:positionH relativeFrom="column">
-              <wp:posOffset>-323850</wp:posOffset>
-            </wp:positionH>
-            <wp:positionV relativeFrom="paragraph">
-              <wp:posOffset>381000</wp:posOffset>
-            </wp:positionV>
-            <wp:extent cx="4781550" cy="1325552"/>
-            <wp:effectExtent l="0" t="0" r="0" b="8255"/>
-            <wp:wrapNone/>
-            <wp:docPr id="1059010832" name="Picture 1" descr="A screenshot of a phone&#10;&#10;Description automatically generated"/>
-            <wp:cNvGraphicFramePr>
-              <a:graphicFrameLocks xmlns:a="http://schemas.openxmlformats.org/drawingml/2006/main" noChangeAspect="1"/>
-            </wp:cNvGraphicFramePr>
-            <a:graphic xmlns:a="http://schemas.openxmlformats.org/drawingml/2006/main">
-              <a:graphicData uri="http://schemas.openxmlformats.org/drawingml/2006/picture">
-                <pic:pic xmlns:pic="http://schemas.openxmlformats.org/drawingml/2006/picture">
-                  <pic:nvPicPr>
-                    <pic:cNvPr id="1059010832" name="Picture 1" descr="A screenshot of a phone&#10;&#10;Description automatically generated"/>
-                    <pic:cNvPicPr/>
-                  </pic:nvPicPr>
-                  <pic:blipFill>
-                    <a:blip r:embed="rId5"/>
-                    <a:stretch>
-                      <a:fillRect/>
-                    </a:stretch>
-                  </pic:blipFill>
-                  <pic:spPr>
-                    <a:xfrm>
-                      <a:off x="0" y="0"/>
-                      <a:ext cx="4803671" cy="1331684"/>
-                    </a:xfrm>
-                    <a:prstGeom prst="rect">
-                      <a:avLst/>
-                    </a:prstGeom>
-                  </pic:spPr>
-                </pic:pic>
-              </a:graphicData>
-            </a:graphic>
-            <wp14:sizeRelH relativeFrom="margin">
-              <wp14:pctWidth>0</wp14:pctWidth>
-            </wp14:sizeRelH>
-            <wp14:sizeRelV relativeFrom="margin">
-              <wp14:pctHeight>0</wp14:pctHeight>
-            </wp14:sizeRelV>
-          </wp:anchor>
-        </w:drawing>
-      </w:r>
-      <w:r>
-        <w:t xml:space="preserve">Cloud computing has introduced a whole new world of connectedness. This has led to APIs </w:t>
-      </w:r>
-      <w:r>
-        <w:t>driving more and more software systems.</w:t>
-      </w:r>
-    </w:p>
-    <w:p/>
-    <w:p/>
-    <w:p/>
-    <w:p>
-      <w:r>
-        <w:drawing>
-          <wp:anchor distT="0" distB="0" distL="114300" distR="114300" simplePos="0" relativeHeight="251663360" behindDoc="0" locked="0" layoutInCell="1" allowOverlap="1" wp14:anchorId="5DE21D2E" wp14:editId="36ADAC87">
-            <wp:simplePos x="0" y="0"/>
-            <wp:positionH relativeFrom="column">
-              <wp:posOffset>-314325</wp:posOffset>
-            </wp:positionH>
-            <wp:positionV relativeFrom="paragraph">
-              <wp:posOffset>351790</wp:posOffset>
-            </wp:positionV>
-            <wp:extent cx="3333750" cy="1885950"/>
-            <wp:effectExtent l="0" t="0" r="0" b="0"/>
-            <wp:wrapNone/>
-            <wp:docPr id="412476672" name="Picture 1" descr="A screenshot of a black box&#10;&#10;Description automatically generated"/>
-            <wp:cNvGraphicFramePr>
-              <a:graphicFrameLocks xmlns:a="http://schemas.openxmlformats.org/drawingml/2006/main" noChangeAspect="1"/>
-            </wp:cNvGraphicFramePr>
-            <a:graphic xmlns:a="http://schemas.openxmlformats.org/drawingml/2006/main">
-              <a:graphicData uri="http://schemas.openxmlformats.org/drawingml/2006/picture">
-                <pic:pic xmlns:pic="http://schemas.openxmlformats.org/drawingml/2006/picture">
-                  <pic:nvPicPr>
-                    <pic:cNvPr id="412476672" name="Picture 1" descr="A screenshot of a black box&#10;&#10;Description automatically generated"/>
-                    <pic:cNvPicPr/>
-                  </pic:nvPicPr>
-                  <pic:blipFill>
-                    <a:blip r:embed="rId6"/>
-                    <a:stretch>
-                      <a:fillRect/>
-                    </a:stretch>
-                  </pic:blipFill>
-                  <pic:spPr>
-                    <a:xfrm>
-                      <a:off x="0" y="0"/>
-                      <a:ext cx="3333750" cy="1885950"/>
-                    </a:xfrm>
-                    <a:prstGeom prst="rect">
-                      <a:avLst/>
-                    </a:prstGeom>
-                  </pic:spPr>
-                </pic:pic>
-              </a:graphicData>
-            </a:graphic>
-          </wp:anchor>
-        </w:drawing>
-      </w:r>
-    </w:p>
-    <w:p/>
-    <w:p/>
-    <w:p/>
-    <w:p/>
-    <w:p/>
-    <w:p/>
-    <w:p>
-      <w:r>
-        <w:drawing>
-          <wp:anchor distT="0" distB="0" distL="114300" distR="114300" simplePos="0" relativeHeight="251665408" behindDoc="0" locked="0" layoutInCell="1" allowOverlap="1" wp14:anchorId="1F4BB334" wp14:editId="46E8EB3E">
-            <wp:simplePos x="0" y="0"/>
-            <wp:positionH relativeFrom="column">
-              <wp:posOffset>-295275</wp:posOffset>
-            </wp:positionH>
-            <wp:positionV relativeFrom="paragraph">
-              <wp:posOffset>313055</wp:posOffset>
-            </wp:positionV>
-            <wp:extent cx="5705475" cy="2378338"/>
-            <wp:effectExtent l="0" t="0" r="0" b="3175"/>
-            <wp:wrapNone/>
-            <wp:docPr id="626466035" name="Picture 1" descr="A screenshot of a computer&#10;&#10;Description automatically generated"/>
-            <wp:cNvGraphicFramePr>
-              <a:graphicFrameLocks xmlns:a="http://schemas.openxmlformats.org/drawingml/2006/main" noChangeAspect="1"/>
-            </wp:cNvGraphicFramePr>
-            <a:graphic xmlns:a="http://schemas.openxmlformats.org/drawingml/2006/main">
-              <a:graphicData uri="http://schemas.openxmlformats.org/drawingml/2006/picture">
-                <pic:pic xmlns:pic="http://schemas.openxmlformats.org/drawingml/2006/picture">
-                  <pic:nvPicPr>
-                    <pic:cNvPr id="626466035" name="Picture 1" descr="A screenshot of a computer&#10;&#10;Description automatically generated"/>
-                    <pic:cNvPicPr/>
-                  </pic:nvPicPr>
-                  <pic:blipFill>
-                    <a:blip r:embed="rId7"/>
-                    <a:stretch>
-                      <a:fillRect/>
-                    </a:stretch>
-                  </pic:blipFill>
-                  <pic:spPr>
-                    <a:xfrm>
-                      <a:off x="0" y="0"/>
-                      <a:ext cx="5711986" cy="2381052"/>
+                      <a:ext cx="4892248" cy="6105525"/>
                     </a:xfrm>
                     <a:prstGeom prst="rect">
                       <a:avLst/>
@@ -226,21 +66,34 @@
     <w:p/>
     <w:p/>
     <w:p/>
+    <w:p/>
+    <w:p/>
+    <w:p/>
+    <w:p/>
+    <w:p/>
+    <w:p/>
+    <w:p/>
+    <w:p/>
+    <w:p/>
+    <w:p/>
     <w:p>
       <w:r>
+        <w:rPr>
+          <w:noProof/>
+        </w:rPr>
         <w:drawing>
-          <wp:anchor distT="0" distB="0" distL="114300" distR="114300" simplePos="0" relativeHeight="251667456" behindDoc="0" locked="0" layoutInCell="1" allowOverlap="1" wp14:anchorId="6F18241F" wp14:editId="07431867">
+          <wp:anchor distT="0" distB="0" distL="114300" distR="114300" simplePos="0" relativeHeight="251661312" behindDoc="0" locked="0" layoutInCell="1" allowOverlap="1" wp14:anchorId="61CC9B92" wp14:editId="165F1657">
             <wp:simplePos x="0" y="0"/>
             <wp:positionH relativeFrom="column">
-              <wp:posOffset>-371475</wp:posOffset>
+              <wp:posOffset>-123825</wp:posOffset>
             </wp:positionH>
             <wp:positionV relativeFrom="paragraph">
-              <wp:posOffset>151765</wp:posOffset>
+              <wp:posOffset>268605</wp:posOffset>
             </wp:positionV>
-            <wp:extent cx="4601217" cy="1428949"/>
-            <wp:effectExtent l="0" t="0" r="8890" b="0"/>
+            <wp:extent cx="4815022" cy="3971925"/>
+            <wp:effectExtent l="0" t="0" r="5080" b="0"/>
             <wp:wrapNone/>
-            <wp:docPr id="1648921036" name="Picture 1" descr="A close-up of a computer screen&#10;&#10;Description automatically generated"/>
+            <wp:docPr id="2" name="Picture 2"/>
             <wp:cNvGraphicFramePr>
               <a:graphicFrameLocks xmlns:a="http://schemas.openxmlformats.org/drawingml/2006/main" noChangeAspect="1"/>
             </wp:cNvGraphicFramePr>
@@ -248,11 +101,11 @@
               <a:graphicData uri="http://schemas.openxmlformats.org/drawingml/2006/picture">
                 <pic:pic xmlns:pic="http://schemas.openxmlformats.org/drawingml/2006/picture">
                   <pic:nvPicPr>
-                    <pic:cNvPr id="1648921036" name="Picture 1" descr="A close-up of a computer screen&#10;&#10;Description automatically generated"/>
+                    <pic:cNvPr id="1" name=""/>
                     <pic:cNvPicPr/>
                   </pic:nvPicPr>
                   <pic:blipFill>
-                    <a:blip r:embed="rId8"/>
+                    <a:blip r:embed="rId5"/>
                     <a:stretch>
                       <a:fillRect/>
                     </a:stretch>
@@ -260,58 +113,7 @@
                   <pic:spPr>
                     <a:xfrm>
                       <a:off x="0" y="0"/>
-                      <a:ext cx="4601217" cy="1428949"/>
-                    </a:xfrm>
-                    <a:prstGeom prst="rect">
-                      <a:avLst/>
-                    </a:prstGeom>
-                  </pic:spPr>
-                </pic:pic>
-              </a:graphicData>
-            </a:graphic>
-          </wp:anchor>
-        </w:drawing>
-      </w:r>
-    </w:p>
-    <w:p/>
-    <w:p/>
-    <w:p/>
-    <w:p/>
-    <w:p>
-      <w:r>
-        <w:drawing>
-          <wp:anchor distT="0" distB="0" distL="114300" distR="114300" simplePos="0" relativeHeight="251669504" behindDoc="0" locked="0" layoutInCell="1" allowOverlap="1" wp14:anchorId="501F329F" wp14:editId="05A1AFD9">
-            <wp:simplePos x="0" y="0"/>
-            <wp:positionH relativeFrom="margin">
-              <wp:posOffset>-104775</wp:posOffset>
-            </wp:positionH>
-            <wp:positionV relativeFrom="paragraph">
-              <wp:posOffset>164465</wp:posOffset>
-            </wp:positionV>
-            <wp:extent cx="4038600" cy="1368637"/>
-            <wp:effectExtent l="0" t="0" r="0" b="3175"/>
-            <wp:wrapNone/>
-            <wp:docPr id="254753286" name="Picture 1"/>
-            <wp:cNvGraphicFramePr>
-              <a:graphicFrameLocks xmlns:a="http://schemas.openxmlformats.org/drawingml/2006/main" noChangeAspect="1"/>
-            </wp:cNvGraphicFramePr>
-            <a:graphic xmlns:a="http://schemas.openxmlformats.org/drawingml/2006/main">
-              <a:graphicData uri="http://schemas.openxmlformats.org/drawingml/2006/picture">
-                <pic:pic xmlns:pic="http://schemas.openxmlformats.org/drawingml/2006/picture">
-                  <pic:nvPicPr>
-                    <pic:cNvPr id="254753286" name=""/>
-                    <pic:cNvPicPr/>
-                  </pic:nvPicPr>
-                  <pic:blipFill>
-                    <a:blip r:embed="rId9"/>
-                    <a:stretch>
-                      <a:fillRect/>
-                    </a:stretch>
-                  </pic:blipFill>
-                  <pic:spPr>
-                    <a:xfrm>
-                      <a:off x="0" y="0"/>
-                      <a:ext cx="4038600" cy="1368637"/>
+                      <a:ext cx="4815022" cy="3971925"/>
                     </a:xfrm>
                     <a:prstGeom prst="rect">
                       <a:avLst/>
@@ -333,22 +135,34 @@
     <w:p/>
     <w:p/>
     <w:p/>
+    <w:p/>
+    <w:p/>
+    <w:p/>
+    <w:p/>
+    <w:p/>
+    <w:p/>
+    <w:p/>
+    <w:p/>
+    <w:p/>
     <w:p>
       <w:r>
+        <w:rPr>
+          <w:noProof/>
+        </w:rPr>
         <w:lastRenderedPageBreak/>
         <w:drawing>
-          <wp:anchor distT="0" distB="0" distL="114300" distR="114300" simplePos="0" relativeHeight="251671552" behindDoc="0" locked="0" layoutInCell="1" allowOverlap="1" wp14:anchorId="79A2D3DA" wp14:editId="17B3D76F">
+          <wp:anchor distT="0" distB="0" distL="114300" distR="114300" simplePos="0" relativeHeight="251663360" behindDoc="0" locked="0" layoutInCell="1" allowOverlap="1" wp14:anchorId="21F920DA" wp14:editId="4DC3DBF1">
             <wp:simplePos x="0" y="0"/>
-            <wp:positionH relativeFrom="margin">
-              <wp:posOffset>-247650</wp:posOffset>
+            <wp:positionH relativeFrom="column">
+              <wp:posOffset>-314325</wp:posOffset>
             </wp:positionH>
             <wp:positionV relativeFrom="paragraph">
-              <wp:posOffset>-361950</wp:posOffset>
+              <wp:posOffset>-447675</wp:posOffset>
             </wp:positionV>
-            <wp:extent cx="2981325" cy="1402108"/>
-            <wp:effectExtent l="0" t="0" r="0" b="7620"/>
+            <wp:extent cx="6858000" cy="7694930"/>
+            <wp:effectExtent l="0" t="0" r="0" b="1270"/>
             <wp:wrapNone/>
-            <wp:docPr id="651131355" name="Picture 1" descr="A screenshot of a web service&#10;&#10;Description automatically generated"/>
+            <wp:docPr id="3" name="Picture 3"/>
             <wp:cNvGraphicFramePr>
               <a:graphicFrameLocks xmlns:a="http://schemas.openxmlformats.org/drawingml/2006/main" noChangeAspect="1"/>
             </wp:cNvGraphicFramePr>
@@ -356,11 +170,11 @@
               <a:graphicData uri="http://schemas.openxmlformats.org/drawingml/2006/picture">
                 <pic:pic xmlns:pic="http://schemas.openxmlformats.org/drawingml/2006/picture">
                   <pic:nvPicPr>
-                    <pic:cNvPr id="651131355" name="Picture 1" descr="A screenshot of a web service&#10;&#10;Description automatically generated"/>
+                    <pic:cNvPr id="1" name=""/>
                     <pic:cNvPicPr/>
                   </pic:nvPicPr>
                   <pic:blipFill>
-                    <a:blip r:embed="rId10"/>
+                    <a:blip r:embed="rId6"/>
                     <a:stretch>
                       <a:fillRect/>
                     </a:stretch>
@@ -368,7 +182,7 @@
                   <pic:spPr>
                     <a:xfrm>
                       <a:off x="0" y="0"/>
-                      <a:ext cx="2981325" cy="1402108"/>
+                      <a:ext cx="6858000" cy="7694930"/>
                     </a:xfrm>
                     <a:prstGeom prst="rect">
                       <a:avLst/>
@@ -377,33 +191,52 @@
                 </pic:pic>
               </a:graphicData>
             </a:graphic>
-            <wp14:sizeRelH relativeFrom="margin">
-              <wp14:pctWidth>0</wp14:pctWidth>
-            </wp14:sizeRelH>
-            <wp14:sizeRelV relativeFrom="margin">
-              <wp14:pctHeight>0</wp14:pctHeight>
-            </wp14:sizeRelV>
           </wp:anchor>
         </w:drawing>
       </w:r>
     </w:p>
     <w:p/>
     <w:p/>
+    <w:p/>
+    <w:p/>
+    <w:p/>
+    <w:p/>
+    <w:p/>
+    <w:p/>
+    <w:p/>
+    <w:p/>
+    <w:p/>
+    <w:p/>
+    <w:p/>
+    <w:p/>
+    <w:p/>
+    <w:p/>
+    <w:p/>
+    <w:p/>
+    <w:p/>
+    <w:p/>
+    <w:p/>
+    <w:p/>
+    <w:p/>
+    <w:p/>
     <w:p>
       <w:r>
+        <w:rPr>
+          <w:noProof/>
+        </w:rPr>
         <w:drawing>
-          <wp:anchor distT="0" distB="0" distL="114300" distR="114300" simplePos="0" relativeHeight="251673600" behindDoc="0" locked="0" layoutInCell="1" allowOverlap="1" wp14:anchorId="6FA42F4D" wp14:editId="1B7672C5">
+          <wp:anchor distT="0" distB="0" distL="114300" distR="114300" simplePos="0" relativeHeight="251665408" behindDoc="0" locked="0" layoutInCell="1" allowOverlap="1" wp14:anchorId="16D515F4" wp14:editId="545F78CC">
             <wp:simplePos x="0" y="0"/>
             <wp:positionH relativeFrom="column">
-              <wp:posOffset>-276224</wp:posOffset>
+              <wp:posOffset>-228600</wp:posOffset>
             </wp:positionH>
             <wp:positionV relativeFrom="paragraph">
-              <wp:posOffset>200660</wp:posOffset>
+              <wp:posOffset>184150</wp:posOffset>
             </wp:positionV>
-            <wp:extent cx="3653304" cy="1476375"/>
-            <wp:effectExtent l="0" t="0" r="4445" b="0"/>
+            <wp:extent cx="1809524" cy="561905"/>
+            <wp:effectExtent l="0" t="0" r="635" b="0"/>
             <wp:wrapNone/>
-            <wp:docPr id="1190137427" name="Picture 1" descr="A screenshot of a phone&#10;&#10;Description automatically generated"/>
+            <wp:docPr id="4" name="Picture 4"/>
             <wp:cNvGraphicFramePr>
               <a:graphicFrameLocks xmlns:a="http://schemas.openxmlformats.org/drawingml/2006/main" noChangeAspect="1"/>
             </wp:cNvGraphicFramePr>
@@ -411,11 +244,11 @@
               <a:graphicData uri="http://schemas.openxmlformats.org/drawingml/2006/picture">
                 <pic:pic xmlns:pic="http://schemas.openxmlformats.org/drawingml/2006/picture">
                   <pic:nvPicPr>
-                    <pic:cNvPr id="1190137427" name="Picture 1" descr="A screenshot of a phone&#10;&#10;Description automatically generated"/>
+                    <pic:cNvPr id="1" name=""/>
                     <pic:cNvPicPr/>
                   </pic:nvPicPr>
                   <pic:blipFill>
-                    <a:blip r:embed="rId11"/>
+                    <a:blip r:embed="rId7"/>
                     <a:stretch>
                       <a:fillRect/>
                     </a:stretch>
@@ -423,7 +256,7 @@
                   <pic:spPr>
                     <a:xfrm>
                       <a:off x="0" y="0"/>
-                      <a:ext cx="3658387" cy="1478429"/>
+                      <a:ext cx="1809524" cy="561905"/>
                     </a:xfrm>
                     <a:prstGeom prst="rect">
                       <a:avLst/>
@@ -432,12 +265,6 @@
                 </pic:pic>
               </a:graphicData>
             </a:graphic>
-            <wp14:sizeRelH relativeFrom="margin">
-              <wp14:pctWidth>0</wp14:pctWidth>
-            </wp14:sizeRelH>
-            <wp14:sizeRelV relativeFrom="margin">
-              <wp14:pctHeight>0</wp14:pctHeight>
-            </wp14:sizeRelV>
           </wp:anchor>
         </w:drawing>
       </w:r>
@@ -446,21 +273,27 @@
     <w:p/>
     <w:p/>
     <w:p/>
+    <w:p/>
+    <w:p/>
     <w:p>
       <w:r>
+        <w:rPr>
+          <w:noProof/>
+        </w:rPr>
+        <w:lastRenderedPageBreak/>
         <w:drawing>
-          <wp:anchor distT="0" distB="0" distL="114300" distR="114300" simplePos="0" relativeHeight="251675648" behindDoc="0" locked="0" layoutInCell="1" allowOverlap="1" wp14:anchorId="454CC5D4" wp14:editId="6FE338DD">
+          <wp:anchor distT="0" distB="0" distL="114300" distR="114300" simplePos="0" relativeHeight="251667456" behindDoc="0" locked="0" layoutInCell="1" allowOverlap="1" wp14:anchorId="0C5619BC" wp14:editId="73C71A1E">
             <wp:simplePos x="0" y="0"/>
             <wp:positionH relativeFrom="column">
-              <wp:posOffset>-257175</wp:posOffset>
+              <wp:posOffset>-190500</wp:posOffset>
             </wp:positionH>
             <wp:positionV relativeFrom="paragraph">
-              <wp:posOffset>219710</wp:posOffset>
+              <wp:posOffset>-438150</wp:posOffset>
             </wp:positionV>
-            <wp:extent cx="3924300" cy="2303393"/>
-            <wp:effectExtent l="0" t="0" r="0" b="1905"/>
+            <wp:extent cx="5924550" cy="7191375"/>
+            <wp:effectExtent l="0" t="0" r="0" b="9525"/>
             <wp:wrapNone/>
-            <wp:docPr id="1155207462" name="Picture 1" descr="A screenshot of a computer&#10;&#10;Description automatically generated"/>
+            <wp:docPr id="5" name="Picture 5"/>
             <wp:cNvGraphicFramePr>
               <a:graphicFrameLocks xmlns:a="http://schemas.openxmlformats.org/drawingml/2006/main" noChangeAspect="1"/>
             </wp:cNvGraphicFramePr>
@@ -468,11 +301,11 @@
               <a:graphicData uri="http://schemas.openxmlformats.org/drawingml/2006/picture">
                 <pic:pic xmlns:pic="http://schemas.openxmlformats.org/drawingml/2006/picture">
                   <pic:nvPicPr>
-                    <pic:cNvPr id="1155207462" name="Picture 1" descr="A screenshot of a computer&#10;&#10;Description automatically generated"/>
+                    <pic:cNvPr id="1" name=""/>
                     <pic:cNvPicPr/>
                   </pic:nvPicPr>
                   <pic:blipFill>
-                    <a:blip r:embed="rId12"/>
+                    <a:blip r:embed="rId8"/>
                     <a:stretch>
                       <a:fillRect/>
                     </a:stretch>
@@ -480,7 +313,7 @@
                   <pic:spPr>
                     <a:xfrm>
                       <a:off x="0" y="0"/>
-                      <a:ext cx="3928710" cy="2305981"/>
+                      <a:ext cx="5924550" cy="7191375"/>
                     </a:xfrm>
                     <a:prstGeom prst="rect">
                       <a:avLst/>
@@ -489,595 +322,10 @@
                 </pic:pic>
               </a:graphicData>
             </a:graphic>
-            <wp14:sizeRelH relativeFrom="margin">
-              <wp14:pctWidth>0</wp14:pctWidth>
-            </wp14:sizeRelH>
-            <wp14:sizeRelV relativeFrom="margin">
-              <wp14:pctHeight>0</wp14:pctHeight>
-            </wp14:sizeRelV>
           </wp:anchor>
         </w:drawing>
       </w:r>
     </w:p>
-    <w:p/>
-    <w:p/>
-    <w:p/>
-    <w:p/>
-    <w:p/>
-    <w:p/>
-    <w:p/>
-    <w:p/>
-    <w:p>
-      <w:r>
-        <w:t>In JSON Format</w:t>
-      </w:r>
-    </w:p>
-    <w:p>
-      <w:r>
-        <w:drawing>
-          <wp:anchor distT="0" distB="0" distL="114300" distR="114300" simplePos="0" relativeHeight="251677696" behindDoc="0" locked="0" layoutInCell="1" allowOverlap="1" wp14:anchorId="0D45EC30" wp14:editId="59704BCF">
-            <wp:simplePos x="0" y="0"/>
-            <wp:positionH relativeFrom="column">
-              <wp:posOffset>-381000</wp:posOffset>
-            </wp:positionH>
-            <wp:positionV relativeFrom="paragraph">
-              <wp:posOffset>230506</wp:posOffset>
-            </wp:positionV>
-            <wp:extent cx="3743325" cy="686646"/>
-            <wp:effectExtent l="0" t="0" r="0" b="0"/>
-            <wp:wrapNone/>
-            <wp:docPr id="1464095019" name="Picture 1" descr="A close up of a logo&#10;&#10;Description automatically generated"/>
-            <wp:cNvGraphicFramePr>
-              <a:graphicFrameLocks xmlns:a="http://schemas.openxmlformats.org/drawingml/2006/main" noChangeAspect="1"/>
-            </wp:cNvGraphicFramePr>
-            <a:graphic xmlns:a="http://schemas.openxmlformats.org/drawingml/2006/main">
-              <a:graphicData uri="http://schemas.openxmlformats.org/drawingml/2006/picture">
-                <pic:pic xmlns:pic="http://schemas.openxmlformats.org/drawingml/2006/picture">
-                  <pic:nvPicPr>
-                    <pic:cNvPr id="1464095019" name="Picture 1" descr="A close up of a logo&#10;&#10;Description automatically generated"/>
-                    <pic:cNvPicPr/>
-                  </pic:nvPicPr>
-                  <pic:blipFill>
-                    <a:blip r:embed="rId13"/>
-                    <a:stretch>
-                      <a:fillRect/>
-                    </a:stretch>
-                  </pic:blipFill>
-                  <pic:spPr>
-                    <a:xfrm>
-                      <a:off x="0" y="0"/>
-                      <a:ext cx="3781945" cy="693730"/>
-                    </a:xfrm>
-                    <a:prstGeom prst="rect">
-                      <a:avLst/>
-                    </a:prstGeom>
-                  </pic:spPr>
-                </pic:pic>
-              </a:graphicData>
-            </a:graphic>
-            <wp14:sizeRelH relativeFrom="margin">
-              <wp14:pctWidth>0</wp14:pctWidth>
-            </wp14:sizeRelH>
-            <wp14:sizeRelV relativeFrom="margin">
-              <wp14:pctHeight>0</wp14:pctHeight>
-            </wp14:sizeRelV>
-          </wp:anchor>
-        </w:drawing>
-      </w:r>
-      <w:r>
-        <w:t>JSON is just a format for mapping keys to values.</w:t>
-      </w:r>
-    </w:p>
-    <w:p/>
-    <w:p>
-      <w:r>
-        <w:drawing>
-          <wp:anchor distT="0" distB="0" distL="114300" distR="114300" simplePos="0" relativeHeight="251679744" behindDoc="0" locked="0" layoutInCell="1" allowOverlap="1" wp14:anchorId="538FE3BD" wp14:editId="1C75DA11">
-            <wp:simplePos x="0" y="0"/>
-            <wp:positionH relativeFrom="column">
-              <wp:posOffset>-361950</wp:posOffset>
-            </wp:positionH>
-            <wp:positionV relativeFrom="paragraph">
-              <wp:posOffset>345441</wp:posOffset>
-            </wp:positionV>
-            <wp:extent cx="3257550" cy="1655152"/>
-            <wp:effectExtent l="0" t="0" r="0" b="2540"/>
-            <wp:wrapNone/>
-            <wp:docPr id="1774956962" name="Picture 1" descr="A screenshot of a phone&#10;&#10;Description automatically generated"/>
-            <wp:cNvGraphicFramePr>
-              <a:graphicFrameLocks xmlns:a="http://schemas.openxmlformats.org/drawingml/2006/main" noChangeAspect="1"/>
-            </wp:cNvGraphicFramePr>
-            <a:graphic xmlns:a="http://schemas.openxmlformats.org/drawingml/2006/main">
-              <a:graphicData uri="http://schemas.openxmlformats.org/drawingml/2006/picture">
-                <pic:pic xmlns:pic="http://schemas.openxmlformats.org/drawingml/2006/picture">
-                  <pic:nvPicPr>
-                    <pic:cNvPr id="1774956962" name="Picture 1" descr="A screenshot of a phone&#10;&#10;Description automatically generated"/>
-                    <pic:cNvPicPr/>
-                  </pic:nvPicPr>
-                  <pic:blipFill>
-                    <a:blip r:embed="rId14"/>
-                    <a:stretch>
-                      <a:fillRect/>
-                    </a:stretch>
-                  </pic:blipFill>
-                  <pic:spPr>
-                    <a:xfrm>
-                      <a:off x="0" y="0"/>
-                      <a:ext cx="3261499" cy="1657158"/>
-                    </a:xfrm>
-                    <a:prstGeom prst="rect">
-                      <a:avLst/>
-                    </a:prstGeom>
-                  </pic:spPr>
-                </pic:pic>
-              </a:graphicData>
-            </a:graphic>
-            <wp14:sizeRelH relativeFrom="margin">
-              <wp14:pctWidth>0</wp14:pctWidth>
-            </wp14:sizeRelH>
-            <wp14:sizeRelV relativeFrom="margin">
-              <wp14:pctHeight>0</wp14:pctHeight>
-            </wp14:sizeRelV>
-          </wp:anchor>
-        </w:drawing>
-      </w:r>
-    </w:p>
-    <w:p/>
-    <w:p/>
-    <w:p/>
-    <w:p/>
-    <w:p/>
-    <w:p/>
-    <w:p/>
-    <w:p/>
-    <w:p/>
-    <w:p/>
-    <w:p/>
-    <w:p/>
-    <w:p/>
-    <w:p/>
-    <w:p/>
-    <w:p/>
-    <w:p/>
-    <w:p/>
-    <w:p/>
-    <w:p/>
-    <w:p/>
-    <w:p/>
-    <w:p/>
-    <w:p/>
-    <w:p/>
-    <w:p/>
-    <w:p/>
-    <w:p/>
-    <w:p/>
-    <w:p/>
-    <w:p/>
-    <w:p/>
-    <w:p/>
-    <w:p/>
-    <w:p/>
-    <w:p/>
-    <w:p/>
-    <w:p/>
-    <w:p/>
-    <w:p/>
-    <w:p/>
-    <w:p/>
-    <w:p/>
-    <w:p/>
-    <w:p/>
-    <w:p/>
-    <w:p/>
-    <w:p/>
-    <w:p/>
-    <w:p/>
-    <w:p/>
-    <w:p/>
-    <w:p/>
-    <w:p/>
-    <w:p/>
-    <w:p/>
-    <w:p/>
-    <w:p/>
-    <w:p/>
-    <w:p/>
-    <w:p/>
-    <w:p/>
-    <w:p/>
-    <w:p/>
-    <w:p/>
-    <w:p/>
-    <w:p/>
-    <w:p/>
-    <w:p/>
-    <w:p/>
-    <w:p/>
-    <w:p/>
-    <w:p/>
-    <w:p/>
-    <w:p/>
-    <w:p/>
-    <w:p/>
-    <w:p/>
-    <w:p/>
-    <w:p/>
-    <w:p/>
-    <w:p/>
-    <w:p/>
-    <w:p/>
-    <w:p/>
-    <w:p/>
-    <w:p/>
-    <w:p/>
-    <w:p/>
-    <w:p/>
-    <w:p/>
-    <w:p/>
-    <w:p/>
-    <w:p/>
-    <w:p/>
-    <w:p/>
-    <w:p/>
-    <w:p/>
-    <w:p/>
-    <w:p/>
-    <w:p/>
-    <w:p/>
-    <w:p/>
-    <w:p/>
-    <w:p/>
-    <w:p/>
-    <w:p/>
-    <w:p/>
-    <w:p/>
-    <w:p/>
-    <w:p/>
-    <w:p/>
-    <w:p/>
-    <w:p/>
-    <w:p/>
-    <w:p/>
-    <w:p/>
-    <w:p/>
-    <w:p/>
-    <w:p/>
-    <w:p/>
-    <w:p/>
-    <w:p/>
-    <w:p/>
-    <w:p/>
-    <w:p/>
-    <w:p/>
-    <w:p/>
-    <w:p/>
-    <w:p/>
-    <w:p/>
-    <w:p/>
-    <w:p/>
-    <w:p/>
-    <w:p/>
-    <w:p/>
-    <w:p/>
-    <w:p/>
-    <w:p/>
-    <w:p/>
-    <w:p/>
-    <w:p/>
-    <w:p/>
-    <w:p/>
-    <w:p/>
-    <w:p/>
-    <w:p/>
-    <w:p/>
-    <w:p/>
-    <w:p/>
-    <w:p/>
-    <w:p/>
-    <w:p/>
-    <w:p/>
-    <w:p/>
-    <w:p/>
-    <w:p/>
-    <w:p/>
-    <w:p/>
-    <w:p/>
-    <w:p/>
-    <w:p/>
-    <w:p/>
-    <w:p/>
-    <w:p/>
-    <w:p/>
-    <w:p/>
-    <w:p/>
-    <w:p/>
-    <w:p/>
-    <w:p/>
-    <w:p/>
-    <w:p/>
-    <w:p/>
-    <w:p/>
-    <w:p/>
-    <w:p/>
-    <w:p/>
-    <w:p/>
-    <w:p/>
-    <w:p/>
-    <w:p/>
-    <w:p/>
-    <w:p/>
-    <w:p/>
-    <w:p/>
-    <w:p/>
-    <w:p/>
-    <w:p/>
-    <w:p/>
-    <w:p/>
-    <w:p/>
-    <w:p/>
-    <w:p/>
-    <w:p/>
-    <w:p/>
-    <w:p/>
-    <w:p/>
-    <w:p/>
-    <w:p/>
-    <w:p/>
-    <w:p/>
-    <w:p/>
-    <w:p/>
-    <w:p/>
-    <w:p/>
-    <w:p/>
-    <w:p/>
-    <w:p/>
-    <w:p/>
-    <w:p/>
-    <w:p/>
-    <w:p/>
-    <w:p/>
-    <w:p/>
-    <w:p/>
-    <w:p/>
-    <w:p/>
-    <w:p/>
-    <w:p/>
-    <w:p/>
-    <w:p/>
-    <w:p/>
-    <w:p/>
-    <w:p/>
-    <w:p/>
-    <w:p/>
-    <w:p/>
-    <w:p/>
-    <w:p/>
-    <w:p/>
-    <w:p/>
-    <w:p/>
-    <w:p/>
-    <w:p/>
-    <w:p/>
-    <w:p/>
-    <w:p/>
-    <w:p/>
-    <w:p/>
-    <w:p/>
-    <w:p/>
-    <w:p/>
-    <w:p/>
-    <w:p/>
-    <w:p/>
-    <w:p/>
-    <w:p/>
-    <w:p/>
-    <w:p/>
-    <w:p/>
-    <w:p/>
-    <w:p/>
-    <w:p/>
-    <w:p/>
-    <w:p/>
-    <w:p/>
-    <w:p/>
-    <w:p/>
-    <w:p/>
-    <w:p/>
-    <w:p/>
-    <w:p/>
-    <w:p/>
-    <w:p/>
-    <w:p/>
-    <w:p/>
-    <w:p/>
-    <w:p/>
-    <w:p/>
-    <w:p/>
-    <w:p/>
-    <w:p/>
-    <w:p/>
-    <w:p/>
-    <w:p/>
-    <w:p/>
-    <w:p/>
-    <w:p/>
-    <w:p/>
-    <w:p/>
-    <w:p/>
-    <w:p/>
-    <w:p/>
-    <w:p/>
-    <w:p/>
-    <w:p/>
-    <w:p/>
-    <w:p/>
-    <w:p/>
-    <w:p/>
-    <w:p/>
-    <w:p/>
-    <w:p/>
-    <w:p/>
-    <w:p/>
-    <w:p/>
-    <w:p/>
-    <w:p/>
-    <w:p/>
-    <w:p/>
-    <w:p/>
-    <w:p/>
-    <w:p/>
-    <w:p/>
-    <w:p/>
-    <w:p/>
-    <w:p/>
-    <w:p/>
-    <w:p/>
-    <w:p/>
-    <w:p/>
-    <w:p/>
-    <w:p/>
-    <w:p/>
-    <w:p/>
-    <w:p/>
-    <w:p/>
-    <w:p/>
-    <w:p/>
-    <w:p/>
-    <w:p/>
-    <w:p/>
-    <w:p/>
-    <w:p/>
-    <w:p/>
-    <w:p/>
-    <w:p/>
-    <w:p/>
-    <w:p/>
-    <w:p/>
-    <w:p/>
-    <w:p/>
-    <w:p/>
-    <w:p/>
-    <w:p/>
-    <w:p/>
-    <w:p/>
-    <w:p/>
-    <w:p/>
-    <w:p/>
-    <w:p/>
-    <w:p/>
-    <w:p/>
-    <w:p/>
-    <w:p/>
-    <w:p/>
-    <w:p/>
-    <w:p/>
-    <w:p/>
-    <w:p/>
-    <w:p/>
-    <w:p/>
-    <w:p/>
-    <w:p/>
-    <w:p/>
-    <w:p/>
-    <w:p/>
-    <w:p/>
-    <w:p/>
-    <w:p/>
-    <w:p/>
-    <w:p/>
-    <w:p/>
-    <w:p/>
-    <w:p/>
-    <w:p/>
-    <w:p/>
-    <w:p/>
-    <w:p/>
-    <w:p/>
-    <w:p/>
-    <w:p/>
-    <w:p/>
-    <w:p/>
-    <w:p/>
-    <w:p/>
-    <w:p/>
-    <w:p/>
-    <w:p/>
-    <w:p/>
-    <w:p/>
-    <w:p/>
-    <w:p/>
-    <w:p/>
-    <w:p/>
-    <w:p/>
-    <w:p/>
-    <w:p/>
-    <w:p/>
-    <w:p/>
-    <w:p/>
-    <w:p/>
-    <w:p/>
-    <w:p/>
-    <w:p/>
-    <w:p/>
-    <w:p/>
-    <w:p/>
-    <w:p/>
-    <w:p/>
-    <w:p/>
-    <w:p/>
-    <w:p/>
-    <w:p/>
-    <w:p/>
-    <w:p/>
-    <w:p/>
-    <w:p/>
-    <w:p/>
-    <w:p/>
-    <w:p/>
-    <w:p/>
-    <w:p/>
-    <w:p/>
-    <w:p/>
-    <w:p/>
-    <w:p/>
-    <w:p/>
-    <w:p/>
-    <w:p/>
-    <w:p/>
-    <w:p/>
-    <w:p/>
-    <w:p/>
-    <w:p/>
-    <w:p/>
-    <w:p/>
-    <w:p/>
-    <w:p/>
-    <w:p/>
-    <w:p/>
-    <w:p/>
-    <w:p/>
-    <w:p/>
-    <w:p/>
-    <w:p/>
-    <w:p/>
-    <w:p/>
-    <w:p/>
-    <w:p/>
-    <w:p/>
-    <w:p/>
-    <w:p/>
-    <w:p/>
-    <w:p/>
-    <w:p/>
-    <w:p/>
-    <w:p/>
-    <w:p/>
-    <w:p/>
-    <w:p/>
-    <w:p/>
-    <w:p/>
-    <w:p/>
-    <w:p/>
     <w:p/>
     <w:p/>
     <w:p/>
@@ -1161,7 +409,7 @@
 </file>
 
 <file path=word/styles.xml><?xml version="1.0" encoding="utf-8"?>
-<w:styles xmlns:mc="http://schemas.openxmlformats.org/markup-compatibility/2006" xmlns:r="http://schemas.openxmlformats.org/officeDocument/2006/relationships" xmlns:w="http://schemas.openxmlformats.org/wordprocessingml/2006/main" xmlns:w14="http://schemas.microsoft.com/office/word/2010/wordml" xmlns:w15="http://schemas.microsoft.com/office/word/2012/wordml" xmlns:w16cex="http://schemas.microsoft.com/office/word/2018/wordml/cex" xmlns:w16cid="http://schemas.microsoft.com/office/word/2016/wordml/cid" xmlns:w16="http://schemas.microsoft.com/office/word/2018/wordml" xmlns:w16du="http://schemas.microsoft.com/office/word/2023/wordml/word16du" xmlns:w16sdtdh="http://schemas.microsoft.com/office/word/2020/wordml/sdtdatahash" xmlns:w16se="http://schemas.microsoft.com/office/word/2015/wordml/symex" mc:Ignorable="w14 w15 w16se w16cid w16 w16cex w16sdtdh w16du">
+<w:styles xmlns:mc="http://schemas.openxmlformats.org/markup-compatibility/2006" xmlns:r="http://schemas.openxmlformats.org/officeDocument/2006/relationships" xmlns:w="http://schemas.openxmlformats.org/wordprocessingml/2006/main" xmlns:w14="http://schemas.microsoft.com/office/word/2010/wordml" xmlns:w15="http://schemas.microsoft.com/office/word/2012/wordml" xmlns:w16cex="http://schemas.microsoft.com/office/word/2018/wordml/cex" xmlns:w16cid="http://schemas.microsoft.com/office/word/2016/wordml/cid" xmlns:w16="http://schemas.microsoft.com/office/word/2018/wordml" xmlns:w16sdtdh="http://schemas.microsoft.com/office/word/2020/wordml/sdtdatahash" xmlns:w16se="http://schemas.microsoft.com/office/word/2015/wordml/symex" mc:Ignorable="w14 w15 w16se w16cid w16 w16cex w16sdtdh">
   <w:docDefaults>
     <w:rPrDefault>
       <w:rPr>
